--- a/S6/第六章.docx
+++ b/S6/第六章.docx
@@ -127,9 +127,7 @@
     </w:p>
     <w:p>
       <w:pPr>
-        <w:rPr>
-          <w:rFonts w:hint="eastAsia"/>
-        </w:rPr>
+        <w:ind w:firstLine="420"/>
       </w:pPr>
       <w:r>
         <w:rPr>
@@ -141,8 +139,267 @@
         <w:rPr>
           <w:rFonts w:hint="eastAsia"/>
         </w:rPr>
-        <w:t>定义的类所在的包。</w:t>
-      </w:r>
+        <w:t>定义的</w:t>
+      </w:r>
+      <w:proofErr w:type="gramStart"/>
+      <w:r>
+        <w:rPr>
+          <w:rFonts w:hint="eastAsia"/>
+        </w:rPr>
+        <w:t>类所在</w:t>
+      </w:r>
+      <w:proofErr w:type="gramEnd"/>
+      <w:r>
+        <w:rPr>
+          <w:rFonts w:hint="eastAsia"/>
+        </w:rPr>
+        <w:t>的包</w:t>
+      </w:r>
+      <w:r>
+        <w:rPr>
+          <w:rFonts w:hint="eastAsia"/>
+        </w:rPr>
+        <w:t>，若缺省该语句，则指定为无名包。它的格式为：</w:t>
+      </w:r>
+    </w:p>
+    <w:p>
+      <w:r>
+        <w:tab/>
+        <w:t>package packageName1</w:t>
+      </w:r>
+      <w:proofErr w:type="gramStart"/>
+      <w:r>
+        <w:t>[.packageNmae</w:t>
+      </w:r>
+      <w:proofErr w:type="gramEnd"/>
+      <w:r>
+        <w:t>2[.packageName3...]];</w:t>
+      </w:r>
+    </w:p>
+    <w:p>
+      <w:r>
+        <w:rPr>
+          <w:rFonts w:hint="eastAsia"/>
+        </w:rPr>
+        <w:t>其中，package</w:t>
+      </w:r>
+      <w:r>
+        <w:t>Name1~packageNameN</w:t>
+      </w:r>
+      <w:r>
+        <w:rPr>
+          <w:rFonts w:hint="eastAsia"/>
+        </w:rPr>
+        <w:t>表示包的目录层次。它对应于文件系统的目录结构。Java编译器把包对应于package语句中指明的这种目录层次关系。例如：</w:t>
+      </w:r>
+    </w:p>
+    <w:p>
+      <w:r>
+        <w:tab/>
+        <w:t xml:space="preserve">package </w:t>
+      </w:r>
+      <w:proofErr w:type="spellStart"/>
+      <w:r>
+        <w:t>user.java.sample</w:t>
+      </w:r>
+      <w:proofErr w:type="spellEnd"/>
+      <w:r>
+        <w:t>;</w:t>
+      </w:r>
+    </w:p>
+    <w:p>
+      <w:r>
+        <w:tab/>
+      </w:r>
+      <w:r>
+        <w:rPr>
+          <w:rFonts w:hint="eastAsia"/>
+        </w:rPr>
+        <w:t>为了能使用Java中提供或用户已创建的类，可以用import语句来引入所需要的类。import语句引用的格式为：</w:t>
+      </w:r>
+    </w:p>
+    <w:p>
+      <w:r>
+        <w:tab/>
+      </w:r>
+      <w:r>
+        <w:rPr>
+          <w:rFonts w:hint="eastAsia"/>
+        </w:rPr>
+        <w:t>import</w:t>
+      </w:r>
+      <w:r>
+        <w:t xml:space="preserve"> </w:t>
+      </w:r>
+      <w:r>
+        <w:rPr>
+          <w:rFonts w:hint="eastAsia"/>
+        </w:rPr>
+        <w:t>package1</w:t>
+      </w:r>
+      <w:proofErr w:type="gramStart"/>
+      <w:r>
+        <w:rPr>
+          <w:rFonts w:hint="eastAsia"/>
+        </w:rPr>
+        <w:t>[</w:t>
+      </w:r>
+      <w:r>
+        <w:t>.package</w:t>
+      </w:r>
+      <w:proofErr w:type="gramEnd"/>
+      <w:r>
+        <w:t>2...].(</w:t>
+      </w:r>
+      <w:proofErr w:type="spellStart"/>
+      <w:r>
+        <w:t>className</w:t>
+      </w:r>
+      <w:proofErr w:type="spellEnd"/>
+      <w:r>
+        <w:t>|*);</w:t>
+      </w:r>
+    </w:p>
+    <w:p>
+      <w:r>
+        <w:rPr>
+          <w:rFonts w:hint="eastAsia"/>
+        </w:rPr>
+        <w:t>其中，package1~packageN为包的层次结构，它对应着要访问的</w:t>
+      </w:r>
+      <w:proofErr w:type="gramStart"/>
+      <w:r>
+        <w:rPr>
+          <w:rFonts w:hint="eastAsia"/>
+        </w:rPr>
+        <w:t>类所在</w:t>
+      </w:r>
+      <w:proofErr w:type="gramEnd"/>
+      <w:r>
+        <w:rPr>
+          <w:rFonts w:hint="eastAsia"/>
+        </w:rPr>
+        <w:t>文件目录结构，</w:t>
+      </w:r>
+      <w:proofErr w:type="spellStart"/>
+      <w:r>
+        <w:rPr>
+          <w:rFonts w:hint="eastAsia"/>
+        </w:rPr>
+        <w:t>className</w:t>
+      </w:r>
+      <w:proofErr w:type="spellEnd"/>
+      <w:r>
+        <w:rPr>
+          <w:rFonts w:hint="eastAsia"/>
+        </w:rPr>
+        <w:t>则指明所要引入的类，如果要从一个包中引入多个类时，则可以用星号（*）来表示。例如：</w:t>
+      </w:r>
+    </w:p>
+    <w:p>
+      <w:r>
+        <w:tab/>
+      </w:r>
+      <w:r>
+        <w:rPr>
+          <w:rFonts w:hint="eastAsia"/>
+        </w:rPr>
+        <w:t>import</w:t>
+      </w:r>
+      <w:r>
+        <w:t xml:space="preserve"> </w:t>
+      </w:r>
+      <w:proofErr w:type="spellStart"/>
+      <w:proofErr w:type="gramStart"/>
+      <w:r>
+        <w:rPr>
+          <w:rFonts w:hint="eastAsia"/>
+        </w:rPr>
+        <w:t>java</w:t>
+      </w:r>
+      <w:r>
+        <w:t>.awt</w:t>
+      </w:r>
+      <w:proofErr w:type="spellEnd"/>
+      <w:r>
+        <w:t>.*</w:t>
+      </w:r>
+      <w:proofErr w:type="gramEnd"/>
+      <w:r>
+        <w:rPr>
+          <w:rFonts w:hint="eastAsia"/>
+        </w:rPr>
+        <w:t>;</w:t>
+      </w:r>
+    </w:p>
+    <w:p>
+      <w:r>
+        <w:tab/>
+        <w:t xml:space="preserve">import </w:t>
+      </w:r>
+      <w:proofErr w:type="spellStart"/>
+      <w:r>
+        <w:t>java.lang</w:t>
+      </w:r>
+      <w:proofErr w:type="spellEnd"/>
+      <w:r>
+        <w:t>.*;</w:t>
+      </w:r>
+    </w:p>
+    <w:p>
+      <w:r>
+        <w:tab/>
+        <w:t xml:space="preserve">import </w:t>
+      </w:r>
+      <w:proofErr w:type="spellStart"/>
+      <w:proofErr w:type="gramStart"/>
+      <w:r>
+        <w:t>sum.tools</w:t>
+      </w:r>
+      <w:proofErr w:type="gramEnd"/>
+      <w:r>
+        <w:t>.debug</w:t>
+      </w:r>
+      <w:proofErr w:type="spellEnd"/>
+      <w:r>
+        <w:t>.*</w:t>
+      </w:r>
+      <w:r>
+        <w:t>;</w:t>
+      </w:r>
+    </w:p>
+    <w:p/>
+    <w:p>
+      <w:r>
+        <w:rPr>
+          <w:rFonts w:hint="eastAsia"/>
+        </w:rPr>
+        <w:t>3</w:t>
+      </w:r>
+      <w:r>
+        <w:t>.Java</w:t>
+      </w:r>
+      <w:r>
+        <w:rPr>
+          <w:rFonts w:hint="eastAsia"/>
+        </w:rPr>
+        <w:t>源程序的组成中至少要有一个什么定义？举例说明。</w:t>
+      </w:r>
+    </w:p>
+    <w:p>
+      <w:r>
+        <w:rPr>
+          <w:rFonts w:hint="eastAsia"/>
+        </w:rPr>
+        <w:t>至少要有一个类或一个接口的定义。</w:t>
+      </w:r>
+    </w:p>
+    <w:p>
+      <w:pPr>
+        <w:rPr>
+          <w:rFonts w:hint="eastAsia"/>
+        </w:rPr>
+      </w:pPr>
       <w:bookmarkStart w:id="0" w:name="_GoBack"/>
       <w:bookmarkEnd w:id="0"/>
     </w:p>

--- a/S6/第六章.docx
+++ b/S6/第六章.docx
@@ -394,14 +394,362 @@
         <w:t>至少要有一个类或一个接口的定义。</w:t>
       </w:r>
     </w:p>
-    <w:p>
-      <w:pPr>
-        <w:rPr>
-          <w:rFonts w:hint="eastAsia"/>
-        </w:rPr>
-      </w:pPr>
+    <w:tbl>
+      <w:tblPr>
+        <w:tblStyle w:val="a3"/>
+        <w:tblW w:w="0" w:type="auto"/>
+        <w:tblLook w:val="04A0" w:firstRow="1" w:lastRow="0" w:firstColumn="1" w:lastColumn="0" w:noHBand="0" w:noVBand="1"/>
+      </w:tblPr>
+      <w:tblGrid>
+        <w:gridCol w:w="8296"/>
+      </w:tblGrid>
+      <w:tr>
+        <w:tc>
+          <w:tcPr>
+            <w:tcW w:w="8296" w:type="dxa"/>
+          </w:tcPr>
+          <w:p>
+            <w:r>
+              <w:t>package sample;</w:t>
+            </w:r>
+          </w:p>
+          <w:p>
+            <w:r>
+              <w:t xml:space="preserve">    interface </w:t>
+            </w:r>
+            <w:proofErr w:type="gramStart"/>
+            <w:r>
+              <w:t>One{</w:t>
+            </w:r>
+            <w:proofErr w:type="gramEnd"/>
+          </w:p>
+          <w:p>
+            <w:r>
+              <w:t xml:space="preserve">        int MAX_INT = 100;</w:t>
+            </w:r>
+          </w:p>
+          <w:p>
+            <w:r>
+              <w:t xml:space="preserve">        void </w:t>
+            </w:r>
+            <w:proofErr w:type="spellStart"/>
+            <w:proofErr w:type="gramStart"/>
+            <w:r>
+              <w:t>setData</w:t>
+            </w:r>
+            <w:proofErr w:type="spellEnd"/>
+            <w:r>
+              <w:t>(</w:t>
+            </w:r>
+            <w:proofErr w:type="gramEnd"/>
+            <w:r>
+              <w:t>int a, int b);</w:t>
+            </w:r>
+          </w:p>
+          <w:p>
+            <w:r>
+              <w:t xml:space="preserve">        int </w:t>
+            </w:r>
+            <w:proofErr w:type="spellStart"/>
+            <w:proofErr w:type="gramStart"/>
+            <w:r>
+              <w:t>getMax</w:t>
+            </w:r>
+            <w:proofErr w:type="spellEnd"/>
+            <w:r>
+              <w:t>(</w:t>
+            </w:r>
+            <w:proofErr w:type="gramEnd"/>
+            <w:r>
+              <w:t>);</w:t>
+            </w:r>
+          </w:p>
+          <w:p>
+            <w:r>
+              <w:t xml:space="preserve">    }</w:t>
+            </w:r>
+          </w:p>
+          <w:p>
+            <w:r>
+              <w:t xml:space="preserve">    class Int implements </w:t>
+            </w:r>
+            <w:proofErr w:type="gramStart"/>
+            <w:r>
+              <w:t>One{</w:t>
+            </w:r>
+            <w:proofErr w:type="gramEnd"/>
+          </w:p>
+          <w:p>
+            <w:r>
+              <w:t xml:space="preserve">        int </w:t>
+            </w:r>
+            <w:proofErr w:type="spellStart"/>
+            <w:proofErr w:type="gramStart"/>
+            <w:r>
+              <w:t>x,y</w:t>
+            </w:r>
+            <w:proofErr w:type="spellEnd"/>
+            <w:proofErr w:type="gramEnd"/>
+            <w:r>
+              <w:t>;</w:t>
+            </w:r>
+          </w:p>
+          <w:p>
+            <w:r>
+              <w:t xml:space="preserve">        public void </w:t>
+            </w:r>
+            <w:proofErr w:type="spellStart"/>
+            <w:proofErr w:type="gramStart"/>
+            <w:r>
+              <w:t>setData</w:t>
+            </w:r>
+            <w:proofErr w:type="spellEnd"/>
+            <w:r>
+              <w:t>(</w:t>
+            </w:r>
+            <w:proofErr w:type="gramEnd"/>
+            <w:r>
+              <w:t>int a, int b){</w:t>
+            </w:r>
+          </w:p>
+          <w:p>
+            <w:r>
+              <w:t xml:space="preserve">            x = a;</w:t>
+            </w:r>
+          </w:p>
+          <w:p>
+            <w:r>
+              <w:t xml:space="preserve">            y = b;</w:t>
+            </w:r>
+          </w:p>
+          <w:p>
+            <w:r>
+              <w:t xml:space="preserve">        }</w:t>
+            </w:r>
+          </w:p>
+          <w:p>
+            <w:r>
+              <w:t xml:space="preserve">        public int </w:t>
+            </w:r>
+            <w:proofErr w:type="spellStart"/>
+            <w:proofErr w:type="gramStart"/>
+            <w:r>
+              <w:t>getMax</w:t>
+            </w:r>
+            <w:proofErr w:type="spellEnd"/>
+            <w:r>
+              <w:t>(</w:t>
+            </w:r>
+            <w:proofErr w:type="gramEnd"/>
+            <w:r>
+              <w:t>){</w:t>
+            </w:r>
+          </w:p>
+          <w:p>
+            <w:r>
+              <w:t xml:space="preserve">            return x&gt;</w:t>
+            </w:r>
+            <w:proofErr w:type="spellStart"/>
+            <w:proofErr w:type="gramStart"/>
+            <w:r>
+              <w:t>y?x</w:t>
+            </w:r>
+            <w:proofErr w:type="gramEnd"/>
+            <w:r>
+              <w:t>:y</w:t>
+            </w:r>
+            <w:proofErr w:type="spellEnd"/>
+            <w:r>
+              <w:t>;</w:t>
+            </w:r>
+          </w:p>
+          <w:p>
+            <w:r>
+              <w:t xml:space="preserve">        }</w:t>
+            </w:r>
+          </w:p>
+          <w:p>
+            <w:r>
+              <w:t xml:space="preserve">    }</w:t>
+            </w:r>
+          </w:p>
+          <w:p>
+            <w:r>
+              <w:t xml:space="preserve">    public class </w:t>
+            </w:r>
+            <w:proofErr w:type="spellStart"/>
+            <w:proofErr w:type="gramStart"/>
+            <w:r>
+              <w:t>TestInt</w:t>
+            </w:r>
+            <w:proofErr w:type="spellEnd"/>
+            <w:r>
+              <w:t>{</w:t>
+            </w:r>
+            <w:proofErr w:type="gramEnd"/>
+          </w:p>
+          <w:p>
+            <w:r>
+              <w:lastRenderedPageBreak/>
+              <w:t xml:space="preserve">        public static void </w:t>
+            </w:r>
+            <w:proofErr w:type="gramStart"/>
+            <w:r>
+              <w:t>main(</w:t>
+            </w:r>
+            <w:proofErr w:type="gramEnd"/>
+            <w:r>
+              <w:t xml:space="preserve">String[] </w:t>
+            </w:r>
+            <w:proofErr w:type="spellStart"/>
+            <w:r>
+              <w:t>args</w:t>
+            </w:r>
+            <w:proofErr w:type="spellEnd"/>
+            <w:r>
+              <w:t>){</w:t>
+            </w:r>
+          </w:p>
+          <w:p>
+            <w:r>
+              <w:t xml:space="preserve">            Int </w:t>
+            </w:r>
+            <w:proofErr w:type="spellStart"/>
+            <w:r>
+              <w:t>i</w:t>
+            </w:r>
+            <w:proofErr w:type="spellEnd"/>
+            <w:r>
+              <w:t xml:space="preserve"> = new </w:t>
+            </w:r>
+            <w:proofErr w:type="gramStart"/>
+            <w:r>
+              <w:t>Int(</w:t>
+            </w:r>
+            <w:proofErr w:type="gramEnd"/>
+            <w:r>
+              <w:t>);</w:t>
+            </w:r>
+          </w:p>
+          <w:p>
+            <w:r>
+              <w:t xml:space="preserve">            </w:t>
+            </w:r>
+            <w:proofErr w:type="spellStart"/>
+            <w:r>
+              <w:t>i.</w:t>
+            </w:r>
+            <w:proofErr w:type="gramStart"/>
+            <w:r>
+              <w:t>setData</w:t>
+            </w:r>
+            <w:proofErr w:type="spellEnd"/>
+            <w:r>
+              <w:t>(</w:t>
+            </w:r>
+            <w:proofErr w:type="gramEnd"/>
+            <w:r>
+              <w:t>10, 50);</w:t>
+            </w:r>
+          </w:p>
+          <w:p>
+            <w:r>
+              <w:t xml:space="preserve">            </w:t>
+            </w:r>
+            <w:proofErr w:type="spellStart"/>
+            <w:r>
+              <w:t>System.out.println</w:t>
+            </w:r>
+            <w:proofErr w:type="spellEnd"/>
+            <w:r>
+              <w:t xml:space="preserve">("Return max value = " + </w:t>
+            </w:r>
+            <w:proofErr w:type="spellStart"/>
+            <w:proofErr w:type="gramStart"/>
+            <w:r>
+              <w:t>i.getMax</w:t>
+            </w:r>
+            <w:proofErr w:type="spellEnd"/>
+            <w:proofErr w:type="gramEnd"/>
+            <w:r>
+              <w:t>());</w:t>
+            </w:r>
+          </w:p>
+          <w:p>
+            <w:r>
+              <w:t xml:space="preserve">        }</w:t>
+            </w:r>
+          </w:p>
+          <w:p>
+            <w:r>
+              <w:t xml:space="preserve">    }</w:t>
+            </w:r>
+          </w:p>
+        </w:tc>
+      </w:tr>
+    </w:tbl>
+    <w:p>
+      <w:r>
+        <w:rPr>
+          <w:rFonts w:hint="eastAsia"/>
+        </w:rPr>
+        <w:lastRenderedPageBreak/>
+        <w:t>4.</w:t>
+      </w:r>
+      <w:r>
+        <w:t>J</w:t>
+      </w:r>
+      <w:r>
+        <w:rPr>
+          <w:rFonts w:hint="eastAsia"/>
+        </w:rPr>
+        <w:t>ava语言中对成员的访问有几种情况？举例说明。</w:t>
+      </w:r>
+    </w:p>
+    <w:p>
+      <w:r>
+        <w:rPr>
+          <w:rFonts w:hint="eastAsia"/>
+        </w:rPr>
+        <w:t>①同一类中</w:t>
+      </w:r>
       <w:bookmarkStart w:id="0" w:name="_GoBack"/>
       <w:bookmarkEnd w:id="0"/>
+    </w:p>
+    <w:p>
+      <w:r>
+        <w:rPr>
+          <w:rFonts w:hint="eastAsia"/>
+        </w:rPr>
+        <w:t>②同一包中</w:t>
+      </w:r>
+    </w:p>
+    <w:p>
+      <w:r>
+        <w:rPr>
+          <w:rFonts w:hint="eastAsia"/>
+        </w:rPr>
+        <w:t>③</w:t>
+      </w:r>
+      <w:r>
+        <w:rPr>
+          <w:rFonts w:hint="eastAsia"/>
+        </w:rPr>
+        <w:t>不同包中子类</w:t>
+      </w:r>
+    </w:p>
+    <w:p>
+      <w:pPr>
+        <w:rPr>
+          <w:rFonts w:hint="eastAsia"/>
+        </w:rPr>
+      </w:pPr>
+      <w:r>
+        <w:rPr>
+          <w:rFonts w:hint="eastAsia"/>
+        </w:rPr>
+        <w:t>④不同包中非子类</w:t>
+      </w:r>
     </w:p>
     <w:sectPr>
       <w:pgSz w:w="11906" w:h="16838"/>
@@ -839,6 +1187,22 @@
     <w:semiHidden/>
     <w:unhideWhenUsed/>
   </w:style>
+  <w:style w:type="table" w:styleId="a3">
+    <w:name w:val="Table Grid"/>
+    <w:basedOn w:val="a1"/>
+    <w:uiPriority w:val="39"/>
+    <w:rsid w:val="00FB1BE5"/>
+    <w:tblPr>
+      <w:tblBorders>
+        <w:top w:val="single" w:sz="4" w:space="0" w:color="auto"/>
+        <w:left w:val="single" w:sz="4" w:space="0" w:color="auto"/>
+        <w:bottom w:val="single" w:sz="4" w:space="0" w:color="auto"/>
+        <w:right w:val="single" w:sz="4" w:space="0" w:color="auto"/>
+        <w:insideH w:val="single" w:sz="4" w:space="0" w:color="auto"/>
+        <w:insideV w:val="single" w:sz="4" w:space="0" w:color="auto"/>
+      </w:tblBorders>
+    </w:tblPr>
+  </w:style>
 </w:styles>
 </file>
 

--- a/S6/第六章.docx
+++ b/S6/第六章.docx
@@ -707,14 +707,17 @@
       </w:r>
     </w:p>
     <w:p>
+      <w:pPr>
+        <w:rPr>
+          <w:rFonts w:hint="eastAsia"/>
+        </w:rPr>
+      </w:pPr>
       <w:r>
         <w:rPr>
           <w:rFonts w:hint="eastAsia"/>
         </w:rPr>
         <w:t>①同一类中</w:t>
       </w:r>
-      <w:bookmarkStart w:id="0" w:name="_GoBack"/>
-      <w:bookmarkEnd w:id="0"/>
     </w:p>
     <w:p>
       <w:r>
@@ -739,17 +742,1764 @@
       </w:r>
     </w:p>
     <w:p>
+      <w:r>
+        <w:rPr>
+          <w:rFonts w:hint="eastAsia"/>
+        </w:rPr>
+        <w:t>④不同包中非子类</w:t>
+      </w:r>
+    </w:p>
+    <w:p>
+      <w:r>
+        <w:rPr>
+          <w:rFonts w:hint="eastAsia"/>
+        </w:rPr>
+        <w:t>举例：</w:t>
+      </w:r>
+    </w:p>
+    <w:tbl>
+      <w:tblPr>
+        <w:tblStyle w:val="a3"/>
+        <w:tblW w:w="0" w:type="auto"/>
+        <w:tblLook w:val="04A0" w:firstRow="1" w:lastRow="0" w:firstColumn="1" w:lastColumn="0" w:noHBand="0" w:noVBand="1"/>
+      </w:tblPr>
+      <w:tblGrid>
+        <w:gridCol w:w="8296"/>
+      </w:tblGrid>
+      <w:tr>
+        <w:tc>
+          <w:tcPr>
+            <w:tcW w:w="8296" w:type="dxa"/>
+          </w:tcPr>
+          <w:p>
+            <w:pPr>
+              <w:rPr>
+                <w:rFonts w:hint="eastAsia"/>
+              </w:rPr>
+            </w:pPr>
+            <w:r>
+              <w:rPr>
+                <w:rFonts w:hint="eastAsia"/>
+              </w:rPr>
+              <w:t>pack</w:t>
+            </w:r>
+            <w:r>
+              <w:t>1/AccessControl1.java</w:t>
+            </w:r>
+          </w:p>
+        </w:tc>
+      </w:tr>
+      <w:tr>
+        <w:tc>
+          <w:tcPr>
+            <w:tcW w:w="8296" w:type="dxa"/>
+          </w:tcPr>
+          <w:p>
+            <w:r>
+              <w:t>package pack1;</w:t>
+            </w:r>
+          </w:p>
+          <w:p>
+            <w:r>
+              <w:t xml:space="preserve">class </w:t>
+            </w:r>
+            <w:proofErr w:type="gramStart"/>
+            <w:r>
+              <w:t>Original{</w:t>
+            </w:r>
+            <w:proofErr w:type="gramEnd"/>
+          </w:p>
+          <w:p>
+            <w:r>
+              <w:t xml:space="preserve">    private int </w:t>
+            </w:r>
+            <w:proofErr w:type="spellStart"/>
+            <w:r>
+              <w:t>nPrivate</w:t>
+            </w:r>
+            <w:proofErr w:type="spellEnd"/>
+            <w:r>
+              <w:t xml:space="preserve"> = 1;</w:t>
+            </w:r>
+          </w:p>
+          <w:p>
+            <w:r>
+              <w:t xml:space="preserve">            int </w:t>
+            </w:r>
+            <w:proofErr w:type="spellStart"/>
+            <w:r>
+              <w:t>nDefault</w:t>
+            </w:r>
+            <w:proofErr w:type="spellEnd"/>
+            <w:r>
+              <w:t xml:space="preserve"> = 2;</w:t>
+            </w:r>
+          </w:p>
+          <w:p>
+            <w:r>
+              <w:t xml:space="preserve">    protected int </w:t>
+            </w:r>
+            <w:proofErr w:type="spellStart"/>
+            <w:r>
+              <w:t>nProtected</w:t>
+            </w:r>
+            <w:proofErr w:type="spellEnd"/>
+            <w:r>
+              <w:t xml:space="preserve"> = 3;</w:t>
+            </w:r>
+          </w:p>
+          <w:p>
+            <w:r>
+              <w:t xml:space="preserve">    public int </w:t>
+            </w:r>
+            <w:proofErr w:type="spellStart"/>
+            <w:r>
+              <w:t>nPublic</w:t>
+            </w:r>
+            <w:proofErr w:type="spellEnd"/>
+            <w:r>
+              <w:t xml:space="preserve"> = 4;</w:t>
+            </w:r>
+          </w:p>
+          <w:p>
+            <w:r>
+              <w:t xml:space="preserve">    void </w:t>
+            </w:r>
+            <w:proofErr w:type="gramStart"/>
+            <w:r>
+              <w:t>access(</w:t>
+            </w:r>
+            <w:proofErr w:type="gramEnd"/>
+            <w:r>
+              <w:t>){</w:t>
+            </w:r>
+          </w:p>
+          <w:p>
+            <w:r>
+              <w:t xml:space="preserve">        </w:t>
+            </w:r>
+            <w:proofErr w:type="spellStart"/>
+            <w:r>
+              <w:t>System.out.println</w:t>
+            </w:r>
+            <w:proofErr w:type="spellEnd"/>
+            <w:r>
+              <w:t>("**同一类中可以访问的成员：**");</w:t>
+            </w:r>
+          </w:p>
+          <w:p>
+            <w:r>
+              <w:t xml:space="preserve">        </w:t>
+            </w:r>
+            <w:proofErr w:type="spellStart"/>
+            <w:r>
+              <w:t>System.out.println</w:t>
+            </w:r>
+            <w:proofErr w:type="spellEnd"/>
+            <w:r>
+              <w:t xml:space="preserve">("Private member = " + </w:t>
+            </w:r>
+            <w:proofErr w:type="spellStart"/>
+            <w:r>
+              <w:t>nPrivate</w:t>
+            </w:r>
+            <w:proofErr w:type="spellEnd"/>
+            <w:r>
+              <w:t>);</w:t>
+            </w:r>
+          </w:p>
+          <w:p>
+            <w:r>
+              <w:t xml:space="preserve">        </w:t>
+            </w:r>
+            <w:proofErr w:type="spellStart"/>
+            <w:r>
+              <w:t>System.out.println</w:t>
+            </w:r>
+            <w:proofErr w:type="spellEnd"/>
+            <w:r>
+              <w:t xml:space="preserve">("Default member = " + </w:t>
+            </w:r>
+            <w:proofErr w:type="spellStart"/>
+            <w:r>
+              <w:t>nDefault</w:t>
+            </w:r>
+            <w:proofErr w:type="spellEnd"/>
+            <w:r>
+              <w:t>);</w:t>
+            </w:r>
+          </w:p>
+          <w:p>
+            <w:r>
+              <w:t xml:space="preserve">        </w:t>
+            </w:r>
+            <w:proofErr w:type="spellStart"/>
+            <w:r>
+              <w:t>System.out.println</w:t>
+            </w:r>
+            <w:proofErr w:type="spellEnd"/>
+            <w:r>
+              <w:t xml:space="preserve">("Protected member = " + </w:t>
+            </w:r>
+            <w:proofErr w:type="spellStart"/>
+            <w:r>
+              <w:t>nProtected</w:t>
+            </w:r>
+            <w:proofErr w:type="spellEnd"/>
+            <w:r>
+              <w:t>);</w:t>
+            </w:r>
+          </w:p>
+          <w:p>
+            <w:r>
+              <w:t xml:space="preserve">        </w:t>
+            </w:r>
+            <w:proofErr w:type="spellStart"/>
+            <w:r>
+              <w:t>System.out.println</w:t>
+            </w:r>
+            <w:proofErr w:type="spellEnd"/>
+            <w:r>
+              <w:t xml:space="preserve">("Public member = " + </w:t>
+            </w:r>
+            <w:proofErr w:type="spellStart"/>
+            <w:r>
+              <w:t>nPublic</w:t>
+            </w:r>
+            <w:proofErr w:type="spellEnd"/>
+            <w:r>
+              <w:t>);</w:t>
+            </w:r>
+          </w:p>
+          <w:p>
+            <w:r>
+              <w:t xml:space="preserve">    }</w:t>
+            </w:r>
+          </w:p>
+          <w:p>
+            <w:r>
+              <w:t>}</w:t>
+            </w:r>
+          </w:p>
+          <w:p>
+            <w:r>
+              <w:t xml:space="preserve">class Derived extends </w:t>
+            </w:r>
+            <w:proofErr w:type="gramStart"/>
+            <w:r>
+              <w:t>Original{</w:t>
+            </w:r>
+            <w:proofErr w:type="gramEnd"/>
+          </w:p>
+          <w:p>
+            <w:r>
+              <w:t xml:space="preserve">    void </w:t>
+            </w:r>
+            <w:proofErr w:type="gramStart"/>
+            <w:r>
+              <w:t>access(</w:t>
+            </w:r>
+            <w:proofErr w:type="gramEnd"/>
+            <w:r>
+              <w:t>){</w:t>
+            </w:r>
+          </w:p>
+          <w:p>
+            <w:r>
+              <w:t xml:space="preserve">        </w:t>
+            </w:r>
+            <w:proofErr w:type="spellStart"/>
+            <w:r>
+              <w:t>System.out.println</w:t>
+            </w:r>
+            <w:proofErr w:type="spellEnd"/>
+            <w:r>
+              <w:t>("**子类类中可以访问的成员：**");</w:t>
+            </w:r>
+          </w:p>
+          <w:p>
+            <w:r>
+              <w:t xml:space="preserve">        //</w:t>
+            </w:r>
+            <w:proofErr w:type="spellStart"/>
+            <w:r>
+              <w:t>System.out.println</w:t>
+            </w:r>
+            <w:proofErr w:type="spellEnd"/>
+            <w:r>
+              <w:t xml:space="preserve">("Private member = " + </w:t>
+            </w:r>
+            <w:proofErr w:type="spellStart"/>
+            <w:r>
+              <w:t>nPrivate</w:t>
+            </w:r>
+            <w:proofErr w:type="spellEnd"/>
+            <w:r>
+              <w:t>);</w:t>
+            </w:r>
+          </w:p>
+          <w:p>
+            <w:r>
+              <w:t xml:space="preserve">        </w:t>
+            </w:r>
+            <w:proofErr w:type="spellStart"/>
+            <w:r>
+              <w:t>System.out.println</w:t>
+            </w:r>
+            <w:proofErr w:type="spellEnd"/>
+            <w:r>
+              <w:t xml:space="preserve">("Default member = " + </w:t>
+            </w:r>
+            <w:proofErr w:type="spellStart"/>
+            <w:r>
+              <w:t>nDefault</w:t>
+            </w:r>
+            <w:proofErr w:type="spellEnd"/>
+            <w:r>
+              <w:t>);</w:t>
+            </w:r>
+          </w:p>
+          <w:p>
+            <w:r>
+              <w:t xml:space="preserve">        </w:t>
+            </w:r>
+            <w:proofErr w:type="spellStart"/>
+            <w:r>
+              <w:t>System.out.println</w:t>
+            </w:r>
+            <w:proofErr w:type="spellEnd"/>
+            <w:r>
+              <w:t xml:space="preserve">("Protected member = " + </w:t>
+            </w:r>
+            <w:proofErr w:type="spellStart"/>
+            <w:r>
+              <w:t>nProtected</w:t>
+            </w:r>
+            <w:proofErr w:type="spellEnd"/>
+            <w:r>
+              <w:t>);</w:t>
+            </w:r>
+          </w:p>
+          <w:p>
+            <w:r>
+              <w:t xml:space="preserve">        </w:t>
+            </w:r>
+            <w:proofErr w:type="spellStart"/>
+            <w:r>
+              <w:t>System.out.println</w:t>
+            </w:r>
+            <w:proofErr w:type="spellEnd"/>
+            <w:r>
+              <w:t xml:space="preserve">("Public member = " + </w:t>
+            </w:r>
+            <w:proofErr w:type="spellStart"/>
+            <w:r>
+              <w:t>nPublic</w:t>
+            </w:r>
+            <w:proofErr w:type="spellEnd"/>
+            <w:r>
+              <w:t>);</w:t>
+            </w:r>
+          </w:p>
+          <w:p>
+            <w:r>
+              <w:t xml:space="preserve">    }</w:t>
+            </w:r>
+          </w:p>
+          <w:p>
+            <w:r>
+              <w:t>}</w:t>
+            </w:r>
+          </w:p>
+          <w:p>
+            <w:r>
+              <w:t xml:space="preserve">class </w:t>
+            </w:r>
+            <w:proofErr w:type="spellStart"/>
+            <w:proofErr w:type="gramStart"/>
+            <w:r>
+              <w:t>SamePackage</w:t>
+            </w:r>
+            <w:proofErr w:type="spellEnd"/>
+            <w:r>
+              <w:t>{</w:t>
+            </w:r>
+            <w:proofErr w:type="gramEnd"/>
+          </w:p>
+          <w:p>
+            <w:r>
+              <w:t xml:space="preserve">    void </w:t>
+            </w:r>
+            <w:proofErr w:type="gramStart"/>
+            <w:r>
+              <w:t>access(</w:t>
+            </w:r>
+            <w:proofErr w:type="gramEnd"/>
+            <w:r>
+              <w:t>){</w:t>
+            </w:r>
+          </w:p>
+          <w:p>
+            <w:r>
+              <w:t xml:space="preserve">        Original o = new </w:t>
+            </w:r>
+            <w:proofErr w:type="gramStart"/>
+            <w:r>
+              <w:t>Original(</w:t>
+            </w:r>
+            <w:proofErr w:type="gramEnd"/>
+            <w:r>
+              <w:t>);</w:t>
+            </w:r>
+          </w:p>
+          <w:p>
+            <w:r>
+              <w:t xml:space="preserve">        </w:t>
+            </w:r>
+            <w:proofErr w:type="spellStart"/>
+            <w:r>
+              <w:t>System.out.println</w:t>
+            </w:r>
+            <w:proofErr w:type="spellEnd"/>
+            <w:r>
+              <w:t>("**同一包中可以访问的成员：**");</w:t>
+            </w:r>
+          </w:p>
+          <w:p>
+            <w:r>
+              <w:t xml:space="preserve">        //</w:t>
+            </w:r>
+            <w:proofErr w:type="spellStart"/>
+            <w:r>
+              <w:t>System.out.println</w:t>
+            </w:r>
+            <w:proofErr w:type="spellEnd"/>
+            <w:r>
+              <w:t xml:space="preserve">("Private member = " + </w:t>
+            </w:r>
+            <w:proofErr w:type="spellStart"/>
+            <w:proofErr w:type="gramStart"/>
+            <w:r>
+              <w:t>o.nPrivate</w:t>
+            </w:r>
+            <w:proofErr w:type="spellEnd"/>
+            <w:proofErr w:type="gramEnd"/>
+            <w:r>
+              <w:t>);</w:t>
+            </w:r>
+          </w:p>
+          <w:p>
+            <w:r>
+              <w:t xml:space="preserve">        </w:t>
+            </w:r>
+            <w:proofErr w:type="spellStart"/>
+            <w:r>
+              <w:t>System.out.println</w:t>
+            </w:r>
+            <w:proofErr w:type="spellEnd"/>
+            <w:r>
+              <w:t xml:space="preserve">("Default member = " + </w:t>
+            </w:r>
+            <w:proofErr w:type="spellStart"/>
+            <w:proofErr w:type="gramStart"/>
+            <w:r>
+              <w:t>o.nDefault</w:t>
+            </w:r>
+            <w:proofErr w:type="spellEnd"/>
+            <w:proofErr w:type="gramEnd"/>
+            <w:r>
+              <w:t>);</w:t>
+            </w:r>
+          </w:p>
+          <w:p>
+            <w:r>
+              <w:t xml:space="preserve">        </w:t>
+            </w:r>
+            <w:proofErr w:type="spellStart"/>
+            <w:r>
+              <w:t>System.out.println</w:t>
+            </w:r>
+            <w:proofErr w:type="spellEnd"/>
+            <w:r>
+              <w:t xml:space="preserve">("Protected member = " + </w:t>
+            </w:r>
+            <w:proofErr w:type="spellStart"/>
+            <w:proofErr w:type="gramStart"/>
+            <w:r>
+              <w:t>o.nProtected</w:t>
+            </w:r>
+            <w:proofErr w:type="spellEnd"/>
+            <w:proofErr w:type="gramEnd"/>
+            <w:r>
+              <w:t>);</w:t>
+            </w:r>
+          </w:p>
+          <w:p>
+            <w:r>
+              <w:t xml:space="preserve">        </w:t>
+            </w:r>
+            <w:proofErr w:type="spellStart"/>
+            <w:r>
+              <w:t>System.out.println</w:t>
+            </w:r>
+            <w:proofErr w:type="spellEnd"/>
+            <w:r>
+              <w:t xml:space="preserve">("Public member = " + </w:t>
+            </w:r>
+            <w:proofErr w:type="spellStart"/>
+            <w:proofErr w:type="gramStart"/>
+            <w:r>
+              <w:t>o.nPublic</w:t>
+            </w:r>
+            <w:proofErr w:type="spellEnd"/>
+            <w:proofErr w:type="gramEnd"/>
+            <w:r>
+              <w:t>);</w:t>
+            </w:r>
+          </w:p>
+          <w:p>
+            <w:r>
+              <w:lastRenderedPageBreak/>
+              <w:t xml:space="preserve">    }</w:t>
+            </w:r>
+          </w:p>
+          <w:p>
+            <w:r>
+              <w:t>}</w:t>
+            </w:r>
+          </w:p>
+          <w:p/>
+          <w:p>
+            <w:r>
+              <w:t>public class AccessControl1{</w:t>
+            </w:r>
+          </w:p>
+          <w:p>
+            <w:r>
+              <w:t xml:space="preserve">    public static void </w:t>
+            </w:r>
+            <w:proofErr w:type="gramStart"/>
+            <w:r>
+              <w:t>main(</w:t>
+            </w:r>
+            <w:proofErr w:type="gramEnd"/>
+            <w:r>
+              <w:t xml:space="preserve">String[] </w:t>
+            </w:r>
+            <w:proofErr w:type="spellStart"/>
+            <w:r>
+              <w:t>args</w:t>
+            </w:r>
+            <w:proofErr w:type="spellEnd"/>
+            <w:r>
+              <w:t>){</w:t>
+            </w:r>
+          </w:p>
+          <w:p>
+            <w:r>
+              <w:t xml:space="preserve">        Original o = new </w:t>
+            </w:r>
+            <w:proofErr w:type="gramStart"/>
+            <w:r>
+              <w:t>Original(</w:t>
+            </w:r>
+            <w:proofErr w:type="gramEnd"/>
+            <w:r>
+              <w:t>);</w:t>
+            </w:r>
+          </w:p>
+          <w:p>
+            <w:r>
+              <w:t xml:space="preserve">        </w:t>
+            </w:r>
+            <w:proofErr w:type="spellStart"/>
+            <w:proofErr w:type="gramStart"/>
+            <w:r>
+              <w:t>o.access</w:t>
+            </w:r>
+            <w:proofErr w:type="spellEnd"/>
+            <w:proofErr w:type="gramEnd"/>
+            <w:r>
+              <w:t>();</w:t>
+            </w:r>
+          </w:p>
+          <w:p>
+            <w:r>
+              <w:t xml:space="preserve">        Derived d = new </w:t>
+            </w:r>
+            <w:proofErr w:type="gramStart"/>
+            <w:r>
+              <w:t>Derived(</w:t>
+            </w:r>
+            <w:proofErr w:type="gramEnd"/>
+            <w:r>
+              <w:t>);</w:t>
+            </w:r>
+          </w:p>
+          <w:p>
+            <w:r>
+              <w:t xml:space="preserve">        </w:t>
+            </w:r>
+            <w:proofErr w:type="spellStart"/>
+            <w:r>
+              <w:t>d.</w:t>
+            </w:r>
+            <w:proofErr w:type="gramStart"/>
+            <w:r>
+              <w:t>access</w:t>
+            </w:r>
+            <w:proofErr w:type="spellEnd"/>
+            <w:r>
+              <w:t>(</w:t>
+            </w:r>
+            <w:proofErr w:type="gramEnd"/>
+            <w:r>
+              <w:t>);</w:t>
+            </w:r>
+          </w:p>
+          <w:p>
+            <w:r>
+              <w:t xml:space="preserve">        </w:t>
+            </w:r>
+            <w:proofErr w:type="spellStart"/>
+            <w:r>
+              <w:t>SamePackage</w:t>
+            </w:r>
+            <w:proofErr w:type="spellEnd"/>
+            <w:r>
+              <w:t xml:space="preserve"> s = new </w:t>
+            </w:r>
+            <w:proofErr w:type="spellStart"/>
+            <w:proofErr w:type="gramStart"/>
+            <w:r>
+              <w:t>SamePackage</w:t>
+            </w:r>
+            <w:proofErr w:type="spellEnd"/>
+            <w:r>
+              <w:t>(</w:t>
+            </w:r>
+            <w:proofErr w:type="gramEnd"/>
+            <w:r>
+              <w:t>);</w:t>
+            </w:r>
+          </w:p>
+          <w:p>
+            <w:r>
+              <w:t xml:space="preserve">        </w:t>
+            </w:r>
+            <w:proofErr w:type="spellStart"/>
+            <w:proofErr w:type="gramStart"/>
+            <w:r>
+              <w:t>s.access</w:t>
+            </w:r>
+            <w:proofErr w:type="spellEnd"/>
+            <w:proofErr w:type="gramEnd"/>
+            <w:r>
+              <w:t>();</w:t>
+            </w:r>
+          </w:p>
+          <w:p>
+            <w:r>
+              <w:t xml:space="preserve">    }</w:t>
+            </w:r>
+          </w:p>
+          <w:p>
+            <w:pPr>
+              <w:rPr>
+                <w:rFonts w:hint="eastAsia"/>
+              </w:rPr>
+            </w:pPr>
+            <w:r>
+              <w:t>}</w:t>
+            </w:r>
+          </w:p>
+        </w:tc>
+      </w:tr>
+      <w:tr>
+        <w:tc>
+          <w:tcPr>
+            <w:tcW w:w="8296" w:type="dxa"/>
+          </w:tcPr>
+          <w:p>
+            <w:pPr>
+              <w:rPr>
+                <w:rFonts w:hint="eastAsia"/>
+              </w:rPr>
+            </w:pPr>
+            <w:r>
+              <w:rPr>
+                <w:rFonts w:hint="eastAsia"/>
+              </w:rPr>
+              <w:lastRenderedPageBreak/>
+              <w:t>运行结果：</w:t>
+            </w:r>
+          </w:p>
+          <w:p>
+            <w:r>
+              <w:t>**同一类中可以访问的成员：**</w:t>
+            </w:r>
+          </w:p>
+          <w:p>
+            <w:r>
+              <w:t>Private member = 1</w:t>
+            </w:r>
+          </w:p>
+          <w:p>
+            <w:r>
+              <w:t>Default member = 2</w:t>
+            </w:r>
+          </w:p>
+          <w:p>
+            <w:r>
+              <w:t>Protected member = 3</w:t>
+            </w:r>
+          </w:p>
+          <w:p>
+            <w:r>
+              <w:t>Public member = 4</w:t>
+            </w:r>
+          </w:p>
+          <w:p>
+            <w:r>
+              <w:t>**子类类中可以访问的成员：**</w:t>
+            </w:r>
+          </w:p>
+          <w:p>
+            <w:r>
+              <w:t>Default member = 2</w:t>
+            </w:r>
+          </w:p>
+          <w:p>
+            <w:r>
+              <w:t>Protected member = 3</w:t>
+            </w:r>
+          </w:p>
+          <w:p>
+            <w:r>
+              <w:t>Public member = 4</w:t>
+            </w:r>
+          </w:p>
+          <w:p>
+            <w:r>
+              <w:t>**同一包中可以访问的成员：**</w:t>
+            </w:r>
+          </w:p>
+          <w:p>
+            <w:r>
+              <w:t>Default member = 2</w:t>
+            </w:r>
+          </w:p>
+          <w:p>
+            <w:r>
+              <w:t>Protected member = 3</w:t>
+            </w:r>
+          </w:p>
+          <w:p>
+            <w:pPr>
+              <w:rPr>
+                <w:rFonts w:hint="eastAsia"/>
+              </w:rPr>
+            </w:pPr>
+            <w:r>
+              <w:t>Public member = 4</w:t>
+            </w:r>
+          </w:p>
+        </w:tc>
+      </w:tr>
+    </w:tbl>
+    <w:p/>
+    <w:tbl>
+      <w:tblPr>
+        <w:tblStyle w:val="a3"/>
+        <w:tblW w:w="0" w:type="auto"/>
+        <w:tblLook w:val="04A0" w:firstRow="1" w:lastRow="0" w:firstColumn="1" w:lastColumn="0" w:noHBand="0" w:noVBand="1"/>
+      </w:tblPr>
+      <w:tblGrid>
+        <w:gridCol w:w="8296"/>
+      </w:tblGrid>
+      <w:tr>
+        <w:tc>
+          <w:tcPr>
+            <w:tcW w:w="8296" w:type="dxa"/>
+          </w:tcPr>
+          <w:p>
+            <w:pPr>
+              <w:rPr>
+                <w:rFonts w:hint="eastAsia"/>
+              </w:rPr>
+            </w:pPr>
+            <w:r>
+              <w:rPr>
+                <w:rFonts w:hint="eastAsia"/>
+              </w:rPr>
+              <w:t>pack</w:t>
+            </w:r>
+            <w:r>
+              <w:t>2/</w:t>
+            </w:r>
+            <w:r>
+              <w:rPr>
+                <w:rFonts w:hint="eastAsia"/>
+              </w:rPr>
+              <w:t>A</w:t>
+            </w:r>
+            <w:r>
+              <w:t>ccessControl2.java</w:t>
+            </w:r>
+          </w:p>
+        </w:tc>
+      </w:tr>
+      <w:tr>
+        <w:tc>
+          <w:tcPr>
+            <w:tcW w:w="8296" w:type="dxa"/>
+          </w:tcPr>
+          <w:p>
+            <w:r>
+              <w:t>package pack2;</w:t>
+            </w:r>
+          </w:p>
+          <w:p>
+            <w:r>
+              <w:t>import pack</w:t>
+            </w:r>
+            <w:proofErr w:type="gramStart"/>
+            <w:r>
+              <w:t>1.*</w:t>
+            </w:r>
+            <w:proofErr w:type="gramEnd"/>
+            <w:r>
+              <w:t>;</w:t>
+            </w:r>
+          </w:p>
+          <w:p>
+            <w:r>
+              <w:t xml:space="preserve">class Derived extends </w:t>
+            </w:r>
+            <w:proofErr w:type="gramStart"/>
+            <w:r>
+              <w:t>Original{</w:t>
+            </w:r>
+            <w:proofErr w:type="gramEnd"/>
+          </w:p>
+          <w:p>
+            <w:r>
+              <w:t xml:space="preserve">    void </w:t>
+            </w:r>
+            <w:proofErr w:type="gramStart"/>
+            <w:r>
+              <w:t>access(</w:t>
+            </w:r>
+            <w:proofErr w:type="gramEnd"/>
+            <w:r>
+              <w:t>){</w:t>
+            </w:r>
+          </w:p>
+          <w:p>
+            <w:r>
+              <w:t xml:space="preserve">        </w:t>
+            </w:r>
+            <w:proofErr w:type="spellStart"/>
+            <w:r>
+              <w:t>System.out.println</w:t>
+            </w:r>
+            <w:proofErr w:type="spellEnd"/>
+            <w:r>
+              <w:t>("**在不同包的子类中，可访问的成员**");</w:t>
+            </w:r>
+          </w:p>
+          <w:p>
+            <w:r>
+              <w:t xml:space="preserve">        //</w:t>
+            </w:r>
+            <w:proofErr w:type="spellStart"/>
+            <w:r>
+              <w:t>System.out.println</w:t>
+            </w:r>
+            <w:proofErr w:type="spellEnd"/>
+            <w:r>
+              <w:t xml:space="preserve">("Private member = " + </w:t>
+            </w:r>
+            <w:proofErr w:type="spellStart"/>
+            <w:r>
+              <w:t>nPrivate</w:t>
+            </w:r>
+            <w:proofErr w:type="spellEnd"/>
+            <w:r>
+              <w:t>);</w:t>
+            </w:r>
+          </w:p>
+          <w:p>
+            <w:r>
+              <w:t xml:space="preserve">        //</w:t>
+            </w:r>
+            <w:proofErr w:type="spellStart"/>
+            <w:r>
+              <w:t>System.out.println</w:t>
+            </w:r>
+            <w:proofErr w:type="spellEnd"/>
+            <w:r>
+              <w:t xml:space="preserve">("Default member = " + </w:t>
+            </w:r>
+            <w:proofErr w:type="spellStart"/>
+            <w:r>
+              <w:t>nDefault</w:t>
+            </w:r>
+            <w:proofErr w:type="spellEnd"/>
+            <w:r>
+              <w:t>);</w:t>
+            </w:r>
+          </w:p>
+          <w:p>
+            <w:r>
+              <w:t xml:space="preserve">        </w:t>
+            </w:r>
+            <w:proofErr w:type="spellStart"/>
+            <w:r>
+              <w:t>System.out.println</w:t>
+            </w:r>
+            <w:proofErr w:type="spellEnd"/>
+            <w:r>
+              <w:t xml:space="preserve">("Protected member = " + </w:t>
+            </w:r>
+            <w:proofErr w:type="spellStart"/>
+            <w:r>
+              <w:t>nProtected</w:t>
+            </w:r>
+            <w:proofErr w:type="spellEnd"/>
+            <w:r>
+              <w:t>);</w:t>
+            </w:r>
+          </w:p>
+          <w:p>
+            <w:r>
+              <w:t xml:space="preserve">        </w:t>
+            </w:r>
+            <w:proofErr w:type="spellStart"/>
+            <w:r>
+              <w:t>System.out.println</w:t>
+            </w:r>
+            <w:proofErr w:type="spellEnd"/>
+            <w:r>
+              <w:t xml:space="preserve">("Public member = " + </w:t>
+            </w:r>
+            <w:proofErr w:type="spellStart"/>
+            <w:r>
+              <w:t>nPublic</w:t>
+            </w:r>
+            <w:proofErr w:type="spellEnd"/>
+            <w:r>
+              <w:t>);</w:t>
+            </w:r>
+          </w:p>
+          <w:p>
+            <w:r>
+              <w:t xml:space="preserve">    }</w:t>
+            </w:r>
+          </w:p>
+          <w:p>
+            <w:r>
+              <w:t>}</w:t>
+            </w:r>
+          </w:p>
+          <w:p/>
+          <w:p>
+            <w:r>
+              <w:t xml:space="preserve">class </w:t>
+            </w:r>
+            <w:proofErr w:type="spellStart"/>
+            <w:proofErr w:type="gramStart"/>
+            <w:r>
+              <w:t>AnotherPackage</w:t>
+            </w:r>
+            <w:proofErr w:type="spellEnd"/>
+            <w:r>
+              <w:t>{</w:t>
+            </w:r>
+            <w:proofErr w:type="gramEnd"/>
+          </w:p>
+          <w:p>
+            <w:r>
+              <w:t xml:space="preserve">    void </w:t>
+            </w:r>
+            <w:proofErr w:type="gramStart"/>
+            <w:r>
+              <w:t>access(</w:t>
+            </w:r>
+            <w:proofErr w:type="gramEnd"/>
+            <w:r>
+              <w:t>){</w:t>
+            </w:r>
+          </w:p>
+          <w:p>
+            <w:r>
+              <w:t xml:space="preserve">        Original o = new </w:t>
+            </w:r>
+            <w:proofErr w:type="gramStart"/>
+            <w:r>
+              <w:t>Original(</w:t>
+            </w:r>
+            <w:proofErr w:type="gramEnd"/>
+            <w:r>
+              <w:t>);</w:t>
+            </w:r>
+          </w:p>
+          <w:p>
+            <w:r>
+              <w:lastRenderedPageBreak/>
+              <w:t xml:space="preserve">        </w:t>
+            </w:r>
+            <w:proofErr w:type="spellStart"/>
+            <w:r>
+              <w:t>System.out.println</w:t>
+            </w:r>
+            <w:proofErr w:type="spellEnd"/>
+            <w:r>
+              <w:t>("**在不同包的非子类中，可访问的成员**");</w:t>
+            </w:r>
+          </w:p>
+          <w:p>
+            <w:r>
+              <w:t xml:space="preserve">        //</w:t>
+            </w:r>
+            <w:proofErr w:type="spellStart"/>
+            <w:r>
+              <w:t>System.out.println</w:t>
+            </w:r>
+            <w:proofErr w:type="spellEnd"/>
+            <w:r>
+              <w:t xml:space="preserve">("Private member = " + </w:t>
+            </w:r>
+            <w:proofErr w:type="spellStart"/>
+            <w:proofErr w:type="gramStart"/>
+            <w:r>
+              <w:t>o.nPrivate</w:t>
+            </w:r>
+            <w:proofErr w:type="spellEnd"/>
+            <w:proofErr w:type="gramEnd"/>
+            <w:r>
+              <w:t>);</w:t>
+            </w:r>
+          </w:p>
+          <w:p>
+            <w:r>
+              <w:t xml:space="preserve">        //</w:t>
+            </w:r>
+            <w:proofErr w:type="spellStart"/>
+            <w:r>
+              <w:t>System.out.println</w:t>
+            </w:r>
+            <w:proofErr w:type="spellEnd"/>
+            <w:r>
+              <w:t xml:space="preserve">("Default member = " + </w:t>
+            </w:r>
+            <w:proofErr w:type="spellStart"/>
+            <w:proofErr w:type="gramStart"/>
+            <w:r>
+              <w:t>o.nDefault</w:t>
+            </w:r>
+            <w:proofErr w:type="spellEnd"/>
+            <w:proofErr w:type="gramEnd"/>
+            <w:r>
+              <w:t>);</w:t>
+            </w:r>
+          </w:p>
+          <w:p>
+            <w:r>
+              <w:t xml:space="preserve">        //</w:t>
+            </w:r>
+            <w:proofErr w:type="spellStart"/>
+            <w:r>
+              <w:t>System.out.println</w:t>
+            </w:r>
+            <w:proofErr w:type="spellEnd"/>
+            <w:r>
+              <w:t xml:space="preserve">("Protected member = " + </w:t>
+            </w:r>
+            <w:proofErr w:type="spellStart"/>
+            <w:proofErr w:type="gramStart"/>
+            <w:r>
+              <w:t>o.nProtected</w:t>
+            </w:r>
+            <w:proofErr w:type="spellEnd"/>
+            <w:proofErr w:type="gramEnd"/>
+            <w:r>
+              <w:t>);</w:t>
+            </w:r>
+          </w:p>
+          <w:p>
+            <w:r>
+              <w:t xml:space="preserve">        </w:t>
+            </w:r>
+            <w:proofErr w:type="spellStart"/>
+            <w:r>
+              <w:t>System.out.println</w:t>
+            </w:r>
+            <w:proofErr w:type="spellEnd"/>
+            <w:r>
+              <w:t xml:space="preserve">("Public member = " + </w:t>
+            </w:r>
+            <w:proofErr w:type="spellStart"/>
+            <w:proofErr w:type="gramStart"/>
+            <w:r>
+              <w:t>o.nPublic</w:t>
+            </w:r>
+            <w:proofErr w:type="spellEnd"/>
+            <w:proofErr w:type="gramEnd"/>
+            <w:r>
+              <w:t>);</w:t>
+            </w:r>
+          </w:p>
+          <w:p>
+            <w:r>
+              <w:t xml:space="preserve">    }</w:t>
+            </w:r>
+          </w:p>
+          <w:p>
+            <w:r>
+              <w:t>}</w:t>
+            </w:r>
+          </w:p>
+          <w:p/>
+          <w:p>
+            <w:r>
+              <w:t>public class AccessControl2{</w:t>
+            </w:r>
+          </w:p>
+          <w:p>
+            <w:r>
+              <w:t xml:space="preserve">    public static void </w:t>
+            </w:r>
+            <w:proofErr w:type="gramStart"/>
+            <w:r>
+              <w:t>main(</w:t>
+            </w:r>
+            <w:proofErr w:type="gramEnd"/>
+            <w:r>
+              <w:t xml:space="preserve">String[] </w:t>
+            </w:r>
+            <w:proofErr w:type="spellStart"/>
+            <w:r>
+              <w:t>args</w:t>
+            </w:r>
+            <w:proofErr w:type="spellEnd"/>
+            <w:r>
+              <w:t>) {</w:t>
+            </w:r>
+          </w:p>
+          <w:p>
+            <w:r>
+              <w:t xml:space="preserve">        Derived d = new </w:t>
+            </w:r>
+            <w:proofErr w:type="gramStart"/>
+            <w:r>
+              <w:t>Derived(</w:t>
+            </w:r>
+            <w:proofErr w:type="gramEnd"/>
+            <w:r>
+              <w:t>);</w:t>
+            </w:r>
+          </w:p>
+          <w:p>
+            <w:r>
+              <w:t xml:space="preserve">        </w:t>
+            </w:r>
+            <w:proofErr w:type="spellStart"/>
+            <w:r>
+              <w:t>d.</w:t>
+            </w:r>
+            <w:proofErr w:type="gramStart"/>
+            <w:r>
+              <w:t>access</w:t>
+            </w:r>
+            <w:proofErr w:type="spellEnd"/>
+            <w:r>
+              <w:t>(</w:t>
+            </w:r>
+            <w:proofErr w:type="gramEnd"/>
+            <w:r>
+              <w:t>);</w:t>
+            </w:r>
+          </w:p>
+          <w:p>
+            <w:r>
+              <w:t xml:space="preserve">        </w:t>
+            </w:r>
+            <w:proofErr w:type="spellStart"/>
+            <w:r>
+              <w:t>AnotherPackage</w:t>
+            </w:r>
+            <w:proofErr w:type="spellEnd"/>
+            <w:r>
+              <w:t xml:space="preserve"> s = new </w:t>
+            </w:r>
+            <w:proofErr w:type="spellStart"/>
+            <w:proofErr w:type="gramStart"/>
+            <w:r>
+              <w:t>AnotherPackage</w:t>
+            </w:r>
+            <w:proofErr w:type="spellEnd"/>
+            <w:r>
+              <w:t>(</w:t>
+            </w:r>
+            <w:proofErr w:type="gramEnd"/>
+            <w:r>
+              <w:t>);</w:t>
+            </w:r>
+          </w:p>
+          <w:p>
+            <w:r>
+              <w:t xml:space="preserve">        </w:t>
+            </w:r>
+            <w:proofErr w:type="spellStart"/>
+            <w:proofErr w:type="gramStart"/>
+            <w:r>
+              <w:t>s.access</w:t>
+            </w:r>
+            <w:proofErr w:type="spellEnd"/>
+            <w:proofErr w:type="gramEnd"/>
+            <w:r>
+              <w:t>();</w:t>
+            </w:r>
+          </w:p>
+          <w:p>
+            <w:r>
+              <w:t xml:space="preserve">    }</w:t>
+            </w:r>
+          </w:p>
+          <w:p>
+            <w:pPr>
+              <w:rPr>
+                <w:rFonts w:hint="eastAsia"/>
+              </w:rPr>
+            </w:pPr>
+            <w:r>
+              <w:t>}</w:t>
+            </w:r>
+          </w:p>
+        </w:tc>
+      </w:tr>
+      <w:tr>
+        <w:tc>
+          <w:tcPr>
+            <w:tcW w:w="8296" w:type="dxa"/>
+          </w:tcPr>
+          <w:p>
+            <w:pPr>
+              <w:rPr>
+                <w:rFonts w:hint="eastAsia"/>
+              </w:rPr>
+            </w:pPr>
+            <w:r>
+              <w:rPr>
+                <w:rFonts w:hint="eastAsia"/>
+              </w:rPr>
+              <w:lastRenderedPageBreak/>
+              <w:t>运行结果：</w:t>
+            </w:r>
+          </w:p>
+          <w:p>
+            <w:r>
+              <w:t>**在不同包的子类中，可访问的成员**</w:t>
+            </w:r>
+          </w:p>
+          <w:p>
+            <w:r>
+              <w:t>Protected member = 3</w:t>
+            </w:r>
+          </w:p>
+          <w:p>
+            <w:r>
+              <w:t>Public member = 4</w:t>
+            </w:r>
+          </w:p>
+          <w:p>
+            <w:r>
+              <w:t>**在不同包的非子类中，可访问的成员**</w:t>
+            </w:r>
+          </w:p>
+          <w:p>
+            <w:pPr>
+              <w:rPr>
+                <w:rFonts w:hint="eastAsia"/>
+              </w:rPr>
+            </w:pPr>
+            <w:r>
+              <w:t>Public member = 4</w:t>
+            </w:r>
+          </w:p>
+        </w:tc>
+      </w:tr>
+    </w:tbl>
+    <w:p/>
+    <w:p>
+      <w:r>
+        <w:rPr>
+          <w:rFonts w:hint="eastAsia"/>
+        </w:rPr>
+        <w:t>5.Java语言中有几种对成员访问控制的修饰符，它们是如何使用的？</w:t>
+      </w:r>
+    </w:p>
+    <w:tbl>
+      <w:tblPr>
+        <w:tblStyle w:val="a3"/>
+        <w:tblW w:w="0" w:type="auto"/>
+        <w:tblLook w:val="04A0" w:firstRow="1" w:lastRow="0" w:firstColumn="1" w:lastColumn="0" w:noHBand="0" w:noVBand="1"/>
+      </w:tblPr>
+      <w:tblGrid>
+        <w:gridCol w:w="1659"/>
+        <w:gridCol w:w="1659"/>
+        <w:gridCol w:w="1659"/>
+        <w:gridCol w:w="1659"/>
+        <w:gridCol w:w="1660"/>
+      </w:tblGrid>
+      <w:tr>
+        <w:tc>
+          <w:tcPr>
+            <w:tcW w:w="1659" w:type="dxa"/>
+          </w:tcPr>
+          <w:p>
+            <w:pPr>
+              <w:rPr>
+                <w:rFonts w:hint="eastAsia"/>
+              </w:rPr>
+            </w:pPr>
+          </w:p>
+        </w:tc>
+        <w:tc>
+          <w:tcPr>
+            <w:tcW w:w="1659" w:type="dxa"/>
+          </w:tcPr>
+          <w:p>
+            <w:pPr>
+              <w:jc w:val="center"/>
+              <w:rPr>
+                <w:rFonts w:hint="eastAsia"/>
+              </w:rPr>
+            </w:pPr>
+            <w:r>
+              <w:rPr>
+                <w:rFonts w:hint="eastAsia"/>
+              </w:rPr>
+              <w:t>同一类中</w:t>
+            </w:r>
+          </w:p>
+        </w:tc>
+        <w:tc>
+          <w:tcPr>
+            <w:tcW w:w="1659" w:type="dxa"/>
+          </w:tcPr>
+          <w:p>
+            <w:pPr>
+              <w:jc w:val="center"/>
+              <w:rPr>
+                <w:rFonts w:hint="eastAsia"/>
+              </w:rPr>
+            </w:pPr>
+            <w:r>
+              <w:rPr>
+                <w:rFonts w:hint="eastAsia"/>
+              </w:rPr>
+              <w:t>同一包中</w:t>
+            </w:r>
+          </w:p>
+        </w:tc>
+        <w:tc>
+          <w:tcPr>
+            <w:tcW w:w="1659" w:type="dxa"/>
+          </w:tcPr>
+          <w:p>
+            <w:pPr>
+              <w:jc w:val="center"/>
+              <w:rPr>
+                <w:rFonts w:hint="eastAsia"/>
+              </w:rPr>
+            </w:pPr>
+            <w:r>
+              <w:rPr>
+                <w:rFonts w:hint="eastAsia"/>
+              </w:rPr>
+              <w:t>不同包中子类</w:t>
+            </w:r>
+          </w:p>
+        </w:tc>
+        <w:tc>
+          <w:tcPr>
+            <w:tcW w:w="1660" w:type="dxa"/>
+          </w:tcPr>
+          <w:p>
+            <w:pPr>
+              <w:jc w:val="center"/>
+              <w:rPr>
+                <w:rFonts w:hint="eastAsia"/>
+              </w:rPr>
+            </w:pPr>
+            <w:r>
+              <w:rPr>
+                <w:rFonts w:hint="eastAsia"/>
+              </w:rPr>
+              <w:t>不同包中非子类</w:t>
+            </w:r>
+          </w:p>
+        </w:tc>
+      </w:tr>
+      <w:tr>
+        <w:tc>
+          <w:tcPr>
+            <w:tcW w:w="1659" w:type="dxa"/>
+          </w:tcPr>
+          <w:p>
+            <w:pPr>
+              <w:rPr>
+                <w:rFonts w:hint="eastAsia"/>
+              </w:rPr>
+            </w:pPr>
+            <w:r>
+              <w:rPr>
+                <w:rFonts w:hint="eastAsia"/>
+              </w:rPr>
+              <w:t>public</w:t>
+            </w:r>
+          </w:p>
+        </w:tc>
+        <w:tc>
+          <w:tcPr>
+            <w:tcW w:w="1659" w:type="dxa"/>
+          </w:tcPr>
+          <w:p>
+            <w:pPr>
+              <w:jc w:val="center"/>
+              <w:rPr>
+                <w:rFonts w:hint="eastAsia"/>
+              </w:rPr>
+            </w:pPr>
+            <w:r>
+              <w:rPr>
+                <w:rFonts w:hint="eastAsia"/>
+              </w:rPr>
+              <w:t>√</w:t>
+            </w:r>
+          </w:p>
+        </w:tc>
+        <w:tc>
+          <w:tcPr>
+            <w:tcW w:w="1659" w:type="dxa"/>
+          </w:tcPr>
+          <w:p>
+            <w:pPr>
+              <w:jc w:val="center"/>
+              <w:rPr>
+                <w:rFonts w:hint="eastAsia"/>
+              </w:rPr>
+            </w:pPr>
+            <w:r>
+              <w:rPr>
+                <w:rFonts w:hint="eastAsia"/>
+              </w:rPr>
+              <w:t>√</w:t>
+            </w:r>
+          </w:p>
+        </w:tc>
+        <w:tc>
+          <w:tcPr>
+            <w:tcW w:w="1659" w:type="dxa"/>
+          </w:tcPr>
+          <w:p>
+            <w:pPr>
+              <w:jc w:val="center"/>
+              <w:rPr>
+                <w:rFonts w:hint="eastAsia"/>
+              </w:rPr>
+            </w:pPr>
+            <w:r>
+              <w:rPr>
+                <w:rFonts w:hint="eastAsia"/>
+              </w:rPr>
+              <w:t>√</w:t>
+            </w:r>
+          </w:p>
+        </w:tc>
+        <w:tc>
+          <w:tcPr>
+            <w:tcW w:w="1660" w:type="dxa"/>
+          </w:tcPr>
+          <w:p>
+            <w:pPr>
+              <w:jc w:val="center"/>
+              <w:rPr>
+                <w:rFonts w:hint="eastAsia"/>
+              </w:rPr>
+            </w:pPr>
+            <w:r>
+              <w:rPr>
+                <w:rFonts w:hint="eastAsia"/>
+              </w:rPr>
+              <w:t>√</w:t>
+            </w:r>
+          </w:p>
+        </w:tc>
+      </w:tr>
+      <w:tr>
+        <w:tc>
+          <w:tcPr>
+            <w:tcW w:w="1659" w:type="dxa"/>
+          </w:tcPr>
+          <w:p>
+            <w:pPr>
+              <w:rPr>
+                <w:rFonts w:hint="eastAsia"/>
+              </w:rPr>
+            </w:pPr>
+            <w:r>
+              <w:rPr>
+                <w:rFonts w:hint="eastAsia"/>
+              </w:rPr>
+              <w:t>protected</w:t>
+            </w:r>
+          </w:p>
+        </w:tc>
+        <w:tc>
+          <w:tcPr>
+            <w:tcW w:w="1659" w:type="dxa"/>
+          </w:tcPr>
+          <w:p>
+            <w:pPr>
+              <w:jc w:val="center"/>
+              <w:rPr>
+                <w:rFonts w:hint="eastAsia"/>
+              </w:rPr>
+            </w:pPr>
+            <w:r>
+              <w:rPr>
+                <w:rFonts w:hint="eastAsia"/>
+              </w:rPr>
+              <w:t>√</w:t>
+            </w:r>
+          </w:p>
+        </w:tc>
+        <w:tc>
+          <w:tcPr>
+            <w:tcW w:w="1659" w:type="dxa"/>
+          </w:tcPr>
+          <w:p>
+            <w:pPr>
+              <w:jc w:val="center"/>
+              <w:rPr>
+                <w:rFonts w:hint="eastAsia"/>
+              </w:rPr>
+            </w:pPr>
+            <w:r>
+              <w:rPr>
+                <w:rFonts w:hint="eastAsia"/>
+              </w:rPr>
+              <w:t>√</w:t>
+            </w:r>
+          </w:p>
+        </w:tc>
+        <w:tc>
+          <w:tcPr>
+            <w:tcW w:w="1659" w:type="dxa"/>
+          </w:tcPr>
+          <w:p>
+            <w:pPr>
+              <w:jc w:val="center"/>
+              <w:rPr>
+                <w:rFonts w:hint="eastAsia"/>
+              </w:rPr>
+            </w:pPr>
+            <w:r>
+              <w:rPr>
+                <w:rFonts w:hint="eastAsia"/>
+              </w:rPr>
+              <w:t>√</w:t>
+            </w:r>
+          </w:p>
+        </w:tc>
+        <w:tc>
+          <w:tcPr>
+            <w:tcW w:w="1660" w:type="dxa"/>
+          </w:tcPr>
+          <w:p>
+            <w:pPr>
+              <w:jc w:val="center"/>
+              <w:rPr>
+                <w:rFonts w:hint="eastAsia"/>
+              </w:rPr>
+            </w:pPr>
+          </w:p>
+        </w:tc>
+      </w:tr>
+      <w:tr>
+        <w:tc>
+          <w:tcPr>
+            <w:tcW w:w="1659" w:type="dxa"/>
+          </w:tcPr>
+          <w:p>
+            <w:pPr>
+              <w:rPr>
+                <w:rFonts w:hint="eastAsia"/>
+              </w:rPr>
+            </w:pPr>
+            <w:r>
+              <w:rPr>
+                <w:rFonts w:hint="eastAsia"/>
+              </w:rPr>
+              <w:t>default（缺省）</w:t>
+            </w:r>
+          </w:p>
+        </w:tc>
+        <w:tc>
+          <w:tcPr>
+            <w:tcW w:w="1659" w:type="dxa"/>
+          </w:tcPr>
+          <w:p>
+            <w:pPr>
+              <w:jc w:val="center"/>
+              <w:rPr>
+                <w:rFonts w:hint="eastAsia"/>
+              </w:rPr>
+            </w:pPr>
+            <w:r>
+              <w:rPr>
+                <w:rFonts w:hint="eastAsia"/>
+              </w:rPr>
+              <w:t>√</w:t>
+            </w:r>
+          </w:p>
+        </w:tc>
+        <w:tc>
+          <w:tcPr>
+            <w:tcW w:w="1659" w:type="dxa"/>
+          </w:tcPr>
+          <w:p>
+            <w:pPr>
+              <w:jc w:val="center"/>
+              <w:rPr>
+                <w:rFonts w:hint="eastAsia"/>
+              </w:rPr>
+            </w:pPr>
+            <w:r>
+              <w:rPr>
+                <w:rFonts w:hint="eastAsia"/>
+              </w:rPr>
+              <w:t>√</w:t>
+            </w:r>
+          </w:p>
+        </w:tc>
+        <w:tc>
+          <w:tcPr>
+            <w:tcW w:w="1659" w:type="dxa"/>
+          </w:tcPr>
+          <w:p>
+            <w:pPr>
+              <w:jc w:val="center"/>
+              <w:rPr>
+                <w:rFonts w:hint="eastAsia"/>
+              </w:rPr>
+            </w:pPr>
+          </w:p>
+        </w:tc>
+        <w:tc>
+          <w:tcPr>
+            <w:tcW w:w="1660" w:type="dxa"/>
+          </w:tcPr>
+          <w:p>
+            <w:pPr>
+              <w:jc w:val="center"/>
+              <w:rPr>
+                <w:rFonts w:hint="eastAsia"/>
+              </w:rPr>
+            </w:pPr>
+          </w:p>
+        </w:tc>
+      </w:tr>
+      <w:tr>
+        <w:tc>
+          <w:tcPr>
+            <w:tcW w:w="1659" w:type="dxa"/>
+          </w:tcPr>
+          <w:p>
+            <w:pPr>
+              <w:rPr>
+                <w:rFonts w:hint="eastAsia"/>
+              </w:rPr>
+            </w:pPr>
+            <w:r>
+              <w:rPr>
+                <w:rFonts w:hint="eastAsia"/>
+              </w:rPr>
+              <w:t>private</w:t>
+            </w:r>
+          </w:p>
+        </w:tc>
+        <w:tc>
+          <w:tcPr>
+            <w:tcW w:w="1659" w:type="dxa"/>
+          </w:tcPr>
+          <w:p>
+            <w:pPr>
+              <w:jc w:val="center"/>
+              <w:rPr>
+                <w:rFonts w:hint="eastAsia"/>
+              </w:rPr>
+            </w:pPr>
+            <w:r>
+              <w:rPr>
+                <w:rFonts w:hint="eastAsia"/>
+              </w:rPr>
+              <w:t>√</w:t>
+            </w:r>
+          </w:p>
+        </w:tc>
+        <w:tc>
+          <w:tcPr>
+            <w:tcW w:w="1659" w:type="dxa"/>
+          </w:tcPr>
+          <w:p>
+            <w:pPr>
+              <w:jc w:val="center"/>
+              <w:rPr>
+                <w:rFonts w:hint="eastAsia"/>
+              </w:rPr>
+            </w:pPr>
+          </w:p>
+        </w:tc>
+        <w:tc>
+          <w:tcPr>
+            <w:tcW w:w="1659" w:type="dxa"/>
+          </w:tcPr>
+          <w:p>
+            <w:pPr>
+              <w:jc w:val="center"/>
+              <w:rPr>
+                <w:rFonts w:hint="eastAsia"/>
+              </w:rPr>
+            </w:pPr>
+          </w:p>
+        </w:tc>
+        <w:tc>
+          <w:tcPr>
+            <w:tcW w:w="1660" w:type="dxa"/>
+          </w:tcPr>
+          <w:p>
+            <w:pPr>
+              <w:jc w:val="center"/>
+              <w:rPr>
+                <w:rFonts w:hint="eastAsia"/>
+              </w:rPr>
+            </w:pPr>
+          </w:p>
+        </w:tc>
+        <w:bookmarkStart w:id="0" w:name="_GoBack"/>
+        <w:bookmarkEnd w:id="0"/>
+      </w:tr>
+    </w:tbl>
+    <w:p>
       <w:pPr>
         <w:rPr>
           <w:rFonts w:hint="eastAsia"/>
         </w:rPr>
       </w:pPr>
-      <w:r>
-        <w:rPr>
-          <w:rFonts w:hint="eastAsia"/>
-        </w:rPr>
-        <w:t>④不同包中非子类</w:t>
-      </w:r>
     </w:p>
     <w:sectPr>
       <w:pgSz w:w="11906" w:h="16838"/>
